--- a/lab2/ТІ-92_Сопронюк_Лабораторна_2.docx
+++ b/lab2/ТІ-92_Сопронюк_Лабораторна_2.docx
@@ -872,7 +872,7 @@
           <w:b/>
           <w:iCs/>
           <w:szCs w:val="28"/>
-          <w:lang w:val="ru-RU"/>
+          <w:lang w:val="uk-UA"/>
         </w:rPr>
       </w:pPr>
       <w:r>
@@ -881,7 +881,7 @@
           <w:b/>
           <w:iCs/>
           <w:szCs w:val="28"/>
-          <w:lang w:val="ru-RU"/>
+          <w:lang w:val="uk-UA"/>
         </w:rPr>
         <w:t>ВИКОНАНАННЯ РОБОТИ</w:t>
       </w:r>
@@ -894,14 +894,14 @@
         <w:rPr>
           <w:rFonts w:cs="Times New Roman"/>
           <w:b/>
-          <w:lang w:val="ru-RU"/>
+          <w:lang w:val="uk-UA"/>
         </w:rPr>
       </w:pPr>
       <w:r>
         <w:rPr>
           <w:rFonts w:cs="Times New Roman"/>
           <w:b/>
-          <w:lang w:val="ru-RU"/>
+          <w:lang w:val="uk-UA"/>
         </w:rPr>
         <w:t>Код програми</w:t>
       </w:r>
@@ -915,6 +915,7 @@
           <w:b/>
           <w:i/>
           <w:color w:val="808080" w:themeColor="background1" w:themeShade="80"/>
+          <w:lang w:val="uk-UA"/>
         </w:rPr>
       </w:pPr>
       <w:r>
@@ -932,6 +933,7 @@
           <w:b/>
           <w:i/>
           <w:color w:val="808080" w:themeColor="background1" w:themeShade="80"/>
+          <w:lang w:val="uk-UA"/>
         </w:rPr>
         <w:t>.</w:t>
       </w:r>
@@ -950,46 +952,9 @@
           <w:b/>
           <w:i/>
           <w:color w:val="808080" w:themeColor="background1" w:themeShade="80"/>
-        </w:rPr>
-        <w:t xml:space="preserve"> – </w:t>
-      </w:r>
-      <w:r>
-        <w:rPr>
-          <w:rFonts w:cs="Times New Roman"/>
-          <w:b/>
-          <w:i/>
-          <w:color w:val="808080" w:themeColor="background1" w:themeShade="80"/>
-          <w:lang w:val="ru-RU"/>
-        </w:rPr>
-        <w:t>інтерфейс</w:t>
-      </w:r>
-      <w:r>
-        <w:rPr>
-          <w:rFonts w:cs="Times New Roman"/>
-          <w:b/>
-          <w:i/>
-          <w:color w:val="808080" w:themeColor="background1" w:themeShade="80"/>
-        </w:rPr>
-        <w:t xml:space="preserve"> </w:t>
-      </w:r>
-      <w:r>
-        <w:rPr>
-          <w:rFonts w:cs="Times New Roman"/>
-          <w:b/>
-          <w:i/>
-          <w:color w:val="808080" w:themeColor="background1" w:themeShade="80"/>
-          <w:lang w:val="ru-RU"/>
-        </w:rPr>
-        <w:t>класу</w:t>
-      </w:r>
-      <w:r>
-        <w:rPr>
-          <w:rFonts w:cs="Times New Roman"/>
-          <w:b/>
-          <w:i/>
-          <w:color w:val="808080" w:themeColor="background1" w:themeShade="80"/>
-        </w:rPr>
-        <w:t xml:space="preserve"> </w:t>
+          <w:lang w:val="uk-UA"/>
+        </w:rPr>
+        <w:t xml:space="preserve"> – інтерфейс класу </w:t>
       </w:r>
       <w:r>
         <w:rPr>
@@ -8948,7 +8913,6 @@
           <w:b/>
           <w:i/>
           <w:color w:val="808080" w:themeColor="background1" w:themeShade="80"/>
-          <w:lang w:val="ru-RU"/>
         </w:rPr>
       </w:pPr>
       <w:r>
@@ -8966,7 +8930,6 @@
           <w:b/>
           <w:i/>
           <w:color w:val="808080" w:themeColor="background1" w:themeShade="80"/>
-          <w:lang w:val="ru-RU"/>
         </w:rPr>
         <w:t>.</w:t>
       </w:r>
@@ -8985,7 +8948,6 @@
           <w:b/>
           <w:i/>
           <w:color w:val="808080" w:themeColor="background1" w:themeShade="80"/>
-          <w:lang w:val="ru-RU"/>
         </w:rPr>
         <w:t xml:space="preserve"> – </w:t>
       </w:r>
@@ -8997,7 +8959,7 @@
           <w:color w:val="808080" w:themeColor="background1" w:themeShade="80"/>
           <w:lang w:val="ru-RU"/>
         </w:rPr>
-        <w:t>точка входу програми</w:t>
+        <w:t>точка</w:t>
       </w:r>
       <w:r>
         <w:rPr>
@@ -9005,9 +8967,8 @@
           <w:b/>
           <w:i/>
           <w:color w:val="808080" w:themeColor="background1" w:themeShade="80"/>
-          <w:lang w:val="ru-RU"/>
-        </w:rPr>
-        <w:t>,</w:t>
+        </w:rPr>
+        <w:t xml:space="preserve"> </w:t>
       </w:r>
       <w:r>
         <w:rPr>
@@ -9017,7 +8978,130 @@
           <w:color w:val="808080" w:themeColor="background1" w:themeShade="80"/>
           <w:lang w:val="ru-RU"/>
         </w:rPr>
-        <w:t xml:space="preserve"> яка працює з екземплярами класу </w:t>
+        <w:t>входу</w:t>
+      </w:r>
+      <w:r>
+        <w:rPr>
+          <w:rFonts w:cs="Times New Roman"/>
+          <w:b/>
+          <w:i/>
+          <w:color w:val="808080" w:themeColor="background1" w:themeShade="80"/>
+        </w:rPr>
+        <w:t xml:space="preserve"> </w:t>
+      </w:r>
+      <w:r>
+        <w:rPr>
+          <w:rFonts w:cs="Times New Roman"/>
+          <w:b/>
+          <w:i/>
+          <w:color w:val="808080" w:themeColor="background1" w:themeShade="80"/>
+          <w:lang w:val="ru-RU"/>
+        </w:rPr>
+        <w:t>програми</w:t>
+      </w:r>
+      <w:r>
+        <w:rPr>
+          <w:rFonts w:cs="Times New Roman"/>
+          <w:b/>
+          <w:i/>
+          <w:color w:val="808080" w:themeColor="background1" w:themeShade="80"/>
+        </w:rPr>
+        <w:t xml:space="preserve">, </w:t>
+      </w:r>
+      <w:r>
+        <w:rPr>
+          <w:rFonts w:cs="Times New Roman"/>
+          <w:b/>
+          <w:i/>
+          <w:color w:val="808080" w:themeColor="background1" w:themeShade="80"/>
+          <w:lang w:val="ru-RU"/>
+        </w:rPr>
+        <w:t>яка</w:t>
+      </w:r>
+      <w:r>
+        <w:rPr>
+          <w:rFonts w:cs="Times New Roman"/>
+          <w:b/>
+          <w:i/>
+          <w:color w:val="808080" w:themeColor="background1" w:themeShade="80"/>
+        </w:rPr>
+        <w:t xml:space="preserve"> </w:t>
+      </w:r>
+      <w:r>
+        <w:rPr>
+          <w:rFonts w:cs="Times New Roman"/>
+          <w:b/>
+          <w:i/>
+          <w:color w:val="808080" w:themeColor="background1" w:themeShade="80"/>
+          <w:lang w:val="ru-RU"/>
+        </w:rPr>
+        <w:t>працює</w:t>
+      </w:r>
+      <w:r>
+        <w:rPr>
+          <w:rFonts w:cs="Times New Roman"/>
+          <w:b/>
+          <w:i/>
+          <w:color w:val="808080" w:themeColor="background1" w:themeShade="80"/>
+        </w:rPr>
+        <w:t xml:space="preserve"> </w:t>
+      </w:r>
+      <w:r>
+        <w:rPr>
+          <w:rFonts w:cs="Times New Roman"/>
+          <w:b/>
+          <w:i/>
+          <w:color w:val="808080" w:themeColor="background1" w:themeShade="80"/>
+          <w:lang w:val="ru-RU"/>
+        </w:rPr>
+        <w:t>з</w:t>
+      </w:r>
+      <w:r>
+        <w:rPr>
+          <w:rFonts w:cs="Times New Roman"/>
+          <w:b/>
+          <w:i/>
+          <w:color w:val="808080" w:themeColor="background1" w:themeShade="80"/>
+        </w:rPr>
+        <w:t xml:space="preserve"> </w:t>
+      </w:r>
+      <w:r>
+        <w:rPr>
+          <w:rFonts w:cs="Times New Roman"/>
+          <w:b/>
+          <w:i/>
+          <w:color w:val="808080" w:themeColor="background1" w:themeShade="80"/>
+          <w:lang w:val="ru-RU"/>
+        </w:rPr>
+        <w:t>екземплярами</w:t>
+      </w:r>
+      <w:r>
+        <w:rPr>
+          <w:rFonts w:cs="Times New Roman"/>
+          <w:b/>
+          <w:i/>
+          <w:color w:val="808080" w:themeColor="background1" w:themeShade="80"/>
+        </w:rPr>
+        <w:t xml:space="preserve"> </w:t>
+      </w:r>
+      <w:r>
+        <w:rPr>
+          <w:rFonts w:cs="Times New Roman"/>
+          <w:b/>
+          <w:i/>
+          <w:color w:val="808080" w:themeColor="background1" w:themeShade="80"/>
+          <w:lang w:val="ru-RU"/>
+        </w:rPr>
+        <w:t>класу</w:t>
+      </w:r>
+      <w:r>
+        <w:rPr>
+          <w:rFonts w:cs="Times New Roman"/>
+          <w:b/>
+          <w:i/>
+          <w:color w:val="808080" w:themeColor="background1" w:themeShade="80"/>
+        </w:rPr>
+        <w:t xml:space="preserve"> </w:t>
       </w:r>
       <w:r>
         <w:rPr>
@@ -10922,8 +11006,9 @@
         <w:rPr>
           <w:rFonts w:cs="Times New Roman"/>
           <w:bCs/>
-          <w:szCs w:val="28"/>
-          <w:lang w:val="uk-UA"/>
+          <w:noProof/>
+          <w:szCs w:val="28"/>
+          <w:lang w:val="uk-UA" w:eastAsia="uk-UA"/>
         </w:rPr>
         <w:drawing>
           <wp:inline distT="0" distB="0" distL="0" distR="0" wp14:anchorId="4FBC013E" wp14:editId="09E24AA6">
@@ -10978,8 +11063,9 @@
         <w:rPr>
           <w:rFonts w:cs="Times New Roman"/>
           <w:bCs/>
-          <w:szCs w:val="28"/>
-          <w:lang w:val="uk-UA"/>
+          <w:noProof/>
+          <w:szCs w:val="28"/>
+          <w:lang w:val="uk-UA" w:eastAsia="uk-UA"/>
         </w:rPr>
         <w:drawing>
           <wp:inline distT="0" distB="0" distL="0" distR="0" wp14:anchorId="0AE83518" wp14:editId="13675B5E">
@@ -11027,6 +11113,7 @@
           <w:bCs/>
           <w:i/>
           <w:szCs w:val="28"/>
+          <w:lang w:val="uk-UA"/>
         </w:rPr>
       </w:pPr>
       <w:r>
@@ -11170,6 +11257,7 @@
           <w:b/>
           <w:iCs/>
           <w:szCs w:val="28"/>
+          <w:lang w:val="uk-UA"/>
         </w:rPr>
       </w:pPr>
     </w:p>
@@ -11193,7 +11281,7 @@
           <w:szCs w:val="28"/>
           <w:lang w:val="ru-RU"/>
         </w:rPr>
-        <w:t xml:space="preserve">Також, усі файли проекту можна отримати за посиланням </w:t>
+        <w:t xml:space="preserve">Також, усі файли проекту можна отримати за посиланням (ветка </w:t>
       </w:r>
       <w:r>
         <w:rPr>
@@ -11201,9 +11289,8 @@
           <w:b/>
           <w:iCs/>
           <w:szCs w:val="28"/>
-          <w:lang w:val="ru-RU"/>
-        </w:rPr>
-        <w:t xml:space="preserve">(ветка </w:t>
+        </w:rPr>
+        <w:t>lab</w:t>
       </w:r>
       <w:r>
         <w:rPr>
@@ -11211,28 +11298,9 @@
           <w:b/>
           <w:iCs/>
           <w:szCs w:val="28"/>
-        </w:rPr>
-        <w:t>lab</w:t>
-      </w:r>
-      <w:r>
-        <w:rPr>
-          <w:rFonts w:cs="Times New Roman"/>
-          <w:b/>
-          <w:iCs/>
-          <w:szCs w:val="28"/>
-          <w:lang w:val="ru-RU"/>
-        </w:rPr>
-        <w:t>2)</w:t>
-      </w:r>
-      <w:r>
-        <w:rPr>
-          <w:rFonts w:cs="Times New Roman"/>
-          <w:b/>
-          <w:iCs/>
-          <w:szCs w:val="28"/>
-          <w:lang w:val="ru-RU"/>
-        </w:rPr>
-        <w:t xml:space="preserve">: </w:t>
+          <w:lang w:val="ru-RU"/>
+        </w:rPr>
+        <w:t xml:space="preserve">2): </w:t>
       </w:r>
     </w:p>
     <w:p>
@@ -11673,6 +11741,28 @@
           <w:szCs w:val="28"/>
           <w:lang w:val="ru-RU"/>
         </w:rPr>
+        <w:t>Поліморфізм. Використання статичного поліморфізму в лаболаторній</w:t>
+      </w:r>
+      <w:bookmarkStart w:id="0" w:name="_GoBack"/>
+      <w:bookmarkEnd w:id="0"/>
+      <w:r>
+        <w:rPr>
+          <w:rFonts w:cs="Times New Roman"/>
+          <w:bCs/>
+          <w:iCs/>
+          <w:szCs w:val="28"/>
+          <w:lang w:val="ru-RU"/>
+        </w:rPr>
+        <w:t xml:space="preserve"> (перевантаження методів). </w:t>
+      </w:r>
+      <w:r>
+        <w:rPr>
+          <w:rFonts w:cs="Times New Roman"/>
+          <w:bCs/>
+          <w:iCs/>
+          <w:szCs w:val="28"/>
+          <w:lang w:val="ru-RU"/>
+        </w:rPr>
         <w:t>При створенні екземплярів класу, можуть бути різні вхідні дані</w:t>
       </w:r>
       <w:r>
@@ -11713,47 +11803,37 @@
           <w:szCs w:val="28"/>
           <w:lang w:val="ru-RU"/>
         </w:rPr>
-        <w:t xml:space="preserve"> який є перевантаженим декілька раз (в особливості конструктор з параметрами і без). Було створено додаткові методи для роботи з полями книг (наприклад метод </w:t>
-      </w:r>
-      <w:r>
-        <w:rPr>
-          <w:rFonts w:cs="Times New Roman"/>
-          <w:bCs/>
-          <w:i/>
-          <w:iCs/>
-          <w:szCs w:val="28"/>
-        </w:rPr>
-        <w:t>calcAverageIssuance</w:t>
-      </w:r>
-      <w:r>
-        <w:rPr>
-          <w:rFonts w:cs="Times New Roman"/>
-          <w:bCs/>
-          <w:iCs/>
-          <w:szCs w:val="28"/>
-          <w:lang w:val="ru-RU"/>
-        </w:rPr>
-        <w:t xml:space="preserve">, </w:t>
-      </w:r>
-      <w:r>
-        <w:rPr>
-          <w:rFonts w:cs="Times New Roman"/>
-          <w:bCs/>
-          <w:i/>
-          <w:iCs/>
-          <w:szCs w:val="28"/>
-        </w:rPr>
-        <w:t>getCurrentYear</w:t>
-      </w:r>
-      <w:r>
-        <w:rPr>
-          <w:rFonts w:cs="Times New Roman"/>
-          <w:bCs/>
-          <w:iCs/>
-          <w:szCs w:val="28"/>
-          <w:lang w:val="ru-RU"/>
-        </w:rPr>
-        <w:t>)</w:t>
+        <w:t xml:space="preserve"> який є перевантаженим декілька раз (в особливості конструктор з параметрами і без).</w:t>
+      </w:r>
+      <w:r>
+        <w:rPr>
+          <w:rFonts w:cs="Times New Roman"/>
+          <w:bCs/>
+          <w:iCs/>
+          <w:szCs w:val="28"/>
+          <w:lang w:val="ru-RU"/>
+        </w:rPr>
+        <w:t xml:space="preserve"> </w:t>
+      </w:r>
+      <w:r>
+        <w:rPr>
+          <w:rFonts w:cs="Times New Roman"/>
+          <w:bCs/>
+          <w:iCs/>
+          <w:szCs w:val="28"/>
+          <w:lang w:val="ru-RU"/>
+        </w:rPr>
+        <w:t xml:space="preserve">Було створено статичний перевантажений метод </w:t>
+      </w:r>
+      <w:r>
+        <w:rPr>
+          <w:rFonts w:cs="Times New Roman"/>
+          <w:bCs/>
+          <w:i/>
+          <w:iCs/>
+          <w:szCs w:val="28"/>
+        </w:rPr>
+        <w:t>booksByCriterion</w:t>
       </w:r>
       <w:r>
         <w:rPr>
@@ -11773,17 +11853,27 @@
           <w:szCs w:val="28"/>
           <w:lang w:val="ru-RU"/>
         </w:rPr>
-        <w:t xml:space="preserve"> а також різні статичні методи для роботи з самими екземплярами класу (наприклад статичний метод </w:t>
-      </w:r>
-      <w:r>
-        <w:rPr>
-          <w:rFonts w:cs="Times New Roman"/>
-          <w:bCs/>
-          <w:i/>
-          <w:iCs/>
-          <w:szCs w:val="28"/>
-        </w:rPr>
-        <w:t>compareBooks</w:t>
+        <w:t xml:space="preserve"> який приймає різну кількість параметрів від користувача.</w:t>
+      </w:r>
+      <w:r>
+        <w:rPr>
+          <w:rFonts w:cs="Times New Roman"/>
+          <w:bCs/>
+          <w:iCs/>
+          <w:szCs w:val="28"/>
+          <w:lang w:val="ru-RU"/>
+        </w:rPr>
+        <w:t xml:space="preserve"> </w:t>
+      </w:r>
+      <w:r>
+        <w:rPr>
+          <w:rFonts w:cs="Times New Roman"/>
+          <w:bCs/>
+          <w:iCs/>
+          <w:szCs w:val="28"/>
+          <w:lang w:val="ru-RU"/>
+        </w:rPr>
+        <w:t>Також</w:t>
       </w:r>
       <w:r>
         <w:rPr>
@@ -11803,47 +11893,17 @@
           <w:szCs w:val="28"/>
           <w:lang w:val="ru-RU"/>
         </w:rPr>
-        <w:t xml:space="preserve"> який порівнює книги</w:t>
-      </w:r>
-      <w:r>
-        <w:rPr>
-          <w:rFonts w:cs="Times New Roman"/>
-          <w:bCs/>
-          <w:iCs/>
-          <w:szCs w:val="28"/>
-          <w:lang w:val="ru-RU"/>
-        </w:rPr>
-        <w:t xml:space="preserve"> або метод </w:t>
-      </w:r>
-      <w:r>
-        <w:rPr>
-          <w:rFonts w:cs="Times New Roman"/>
-          <w:bCs/>
-          <w:i/>
-          <w:iCs/>
-          <w:szCs w:val="28"/>
-        </w:rPr>
-        <w:t>showBooks</w:t>
-      </w:r>
-      <w:r>
-        <w:rPr>
-          <w:rFonts w:cs="Times New Roman"/>
-          <w:bCs/>
-          <w:iCs/>
-          <w:szCs w:val="28"/>
-          <w:lang w:val="ru-RU"/>
-        </w:rPr>
-        <w:t xml:space="preserve">). Було створено статичний перевантажений метод </w:t>
-      </w:r>
-      <w:r>
-        <w:rPr>
-          <w:rFonts w:cs="Times New Roman"/>
-          <w:bCs/>
-          <w:i/>
-          <w:iCs/>
-          <w:szCs w:val="28"/>
-        </w:rPr>
-        <w:t>booksByCriterion</w:t>
+        <w:t xml:space="preserve"> було спроектовано інтерфейс – </w:t>
+      </w:r>
+      <w:r>
+        <w:rPr>
+          <w:rFonts w:cs="Times New Roman"/>
+          <w:bCs/>
+          <w:i/>
+          <w:iCs/>
+          <w:szCs w:val="28"/>
+        </w:rPr>
+        <w:t>Bookish</w:t>
       </w:r>
       <w:r>
         <w:rPr>
@@ -11863,7 +11923,7 @@
           <w:szCs w:val="28"/>
           <w:lang w:val="ru-RU"/>
         </w:rPr>
-        <w:t xml:space="preserve"> який приймає різну кількість параметрів від користувача.</w:t>
+        <w:t xml:space="preserve"> для імплементації класу.</w:t>
       </w:r>
     </w:p>
     <w:p>
@@ -11887,6 +11947,150 @@
           <w:szCs w:val="28"/>
           <w:lang w:val="ru-RU"/>
         </w:rPr>
+        <w:t xml:space="preserve"> Було створено додаткові методи для роботи з полями книг (наприклад метод </w:t>
+      </w:r>
+      <w:r>
+        <w:rPr>
+          <w:rFonts w:cs="Times New Roman"/>
+          <w:bCs/>
+          <w:i/>
+          <w:iCs/>
+          <w:szCs w:val="28"/>
+        </w:rPr>
+        <w:t>calcAverageIssuance</w:t>
+      </w:r>
+      <w:r>
+        <w:rPr>
+          <w:rFonts w:cs="Times New Roman"/>
+          <w:bCs/>
+          <w:iCs/>
+          <w:szCs w:val="28"/>
+          <w:lang w:val="ru-RU"/>
+        </w:rPr>
+        <w:t xml:space="preserve">, </w:t>
+      </w:r>
+      <w:r>
+        <w:rPr>
+          <w:rFonts w:cs="Times New Roman"/>
+          <w:bCs/>
+          <w:i/>
+          <w:iCs/>
+          <w:szCs w:val="28"/>
+        </w:rPr>
+        <w:t>getCurrentYear</w:t>
+      </w:r>
+      <w:r>
+        <w:rPr>
+          <w:rFonts w:cs="Times New Roman"/>
+          <w:bCs/>
+          <w:iCs/>
+          <w:szCs w:val="28"/>
+          <w:lang w:val="ru-RU"/>
+        </w:rPr>
+        <w:t>)</w:t>
+      </w:r>
+      <w:r>
+        <w:rPr>
+          <w:rFonts w:cs="Times New Roman"/>
+          <w:bCs/>
+          <w:iCs/>
+          <w:szCs w:val="28"/>
+          <w:lang w:val="ru-RU"/>
+        </w:rPr>
+        <w:t>,</w:t>
+      </w:r>
+      <w:r>
+        <w:rPr>
+          <w:rFonts w:cs="Times New Roman"/>
+          <w:bCs/>
+          <w:iCs/>
+          <w:szCs w:val="28"/>
+          <w:lang w:val="ru-RU"/>
+        </w:rPr>
+        <w:t xml:space="preserve"> а також різні статичні методи для роботи з самими екземплярами класу (наприклад статичний метод </w:t>
+      </w:r>
+      <w:r>
+        <w:rPr>
+          <w:rFonts w:cs="Times New Roman"/>
+          <w:bCs/>
+          <w:i/>
+          <w:iCs/>
+          <w:szCs w:val="28"/>
+        </w:rPr>
+        <w:t>compareBooks</w:t>
+      </w:r>
+      <w:r>
+        <w:rPr>
+          <w:rFonts w:cs="Times New Roman"/>
+          <w:bCs/>
+          <w:iCs/>
+          <w:szCs w:val="28"/>
+          <w:lang w:val="ru-RU"/>
+        </w:rPr>
+        <w:t>,</w:t>
+      </w:r>
+      <w:r>
+        <w:rPr>
+          <w:rFonts w:cs="Times New Roman"/>
+          <w:bCs/>
+          <w:iCs/>
+          <w:szCs w:val="28"/>
+          <w:lang w:val="ru-RU"/>
+        </w:rPr>
+        <w:t xml:space="preserve"> який порівнює книги</w:t>
+      </w:r>
+      <w:r>
+        <w:rPr>
+          <w:rFonts w:cs="Times New Roman"/>
+          <w:bCs/>
+          <w:iCs/>
+          <w:szCs w:val="28"/>
+          <w:lang w:val="ru-RU"/>
+        </w:rPr>
+        <w:t xml:space="preserve"> або метод </w:t>
+      </w:r>
+      <w:r>
+        <w:rPr>
+          <w:rFonts w:cs="Times New Roman"/>
+          <w:bCs/>
+          <w:i/>
+          <w:iCs/>
+          <w:szCs w:val="28"/>
+        </w:rPr>
+        <w:t>showBooks</w:t>
+      </w:r>
+      <w:r>
+        <w:rPr>
+          <w:rFonts w:cs="Times New Roman"/>
+          <w:bCs/>
+          <w:iCs/>
+          <w:szCs w:val="28"/>
+          <w:lang w:val="ru-RU"/>
+        </w:rPr>
+        <w:t xml:space="preserve">). </w:t>
+      </w:r>
+    </w:p>
+    <w:p>
+      <w:pPr>
+        <w:spacing w:line="360" w:lineRule="auto"/>
+        <w:ind w:firstLine="420"/>
+        <w:jc w:val="both"/>
+        <w:rPr>
+          <w:rFonts w:cs="Times New Roman"/>
+          <w:bCs/>
+          <w:iCs/>
+          <w:szCs w:val="28"/>
+          <w:lang w:val="ru-RU"/>
+        </w:rPr>
+      </w:pPr>
+      <w:r>
+        <w:rPr>
+          <w:rFonts w:cs="Times New Roman"/>
+          <w:bCs/>
+          <w:iCs/>
+          <w:szCs w:val="28"/>
+          <w:lang w:val="ru-RU"/>
+        </w:rPr>
         <w:t xml:space="preserve">Для роботи з книгами у форматі </w:t>
       </w:r>
       <w:r>
@@ -12010,76 +12214,6 @@
         </w:rPr>
         <w:t>.</w:t>
       </w:r>
-      <w:r>
-        <w:rPr>
-          <w:rFonts w:cs="Times New Roman"/>
-          <w:bCs/>
-          <w:iCs/>
-          <w:szCs w:val="28"/>
-          <w:lang w:val="ru-RU"/>
-        </w:rPr>
-        <w:t xml:space="preserve"> </w:t>
-      </w:r>
-      <w:r>
-        <w:rPr>
-          <w:rFonts w:cs="Times New Roman"/>
-          <w:bCs/>
-          <w:iCs/>
-          <w:szCs w:val="28"/>
-          <w:lang w:val="ru-RU"/>
-        </w:rPr>
-        <w:t>Також</w:t>
-      </w:r>
-      <w:r>
-        <w:rPr>
-          <w:rFonts w:cs="Times New Roman"/>
-          <w:bCs/>
-          <w:iCs/>
-          <w:szCs w:val="28"/>
-        </w:rPr>
-        <w:t>,</w:t>
-      </w:r>
-      <w:r>
-        <w:rPr>
-          <w:rFonts w:cs="Times New Roman"/>
-          <w:bCs/>
-          <w:iCs/>
-          <w:szCs w:val="28"/>
-          <w:lang w:val="ru-RU"/>
-        </w:rPr>
-        <w:t xml:space="preserve"> було спроектовано інтерфейс – </w:t>
-      </w:r>
-      <w:r>
-        <w:rPr>
-          <w:rFonts w:cs="Times New Roman"/>
-          <w:bCs/>
-          <w:i/>
-          <w:iCs/>
-          <w:szCs w:val="28"/>
-        </w:rPr>
-        <w:t>Bookish</w:t>
-      </w:r>
-      <w:r>
-        <w:rPr>
-          <w:rFonts w:cs="Times New Roman"/>
-          <w:bCs/>
-          <w:iCs/>
-          <w:szCs w:val="28"/>
-        </w:rPr>
-        <w:t>,</w:t>
-      </w:r>
-      <w:r>
-        <w:rPr>
-          <w:rFonts w:cs="Times New Roman"/>
-          <w:bCs/>
-          <w:iCs/>
-          <w:szCs w:val="28"/>
-          <w:lang w:val="ru-RU"/>
-        </w:rPr>
-        <w:t xml:space="preserve"> для імплементації класу.</w:t>
-      </w:r>
-      <w:bookmarkStart w:id="0" w:name="_GoBack"/>
-      <w:bookmarkEnd w:id="0"/>
     </w:p>
     <w:p>
       <w:pPr>
@@ -13936,7 +14070,7 @@
 </file>
 
 <file path=customXml/itemProps2.xml><?xml version="1.0" encoding="utf-8"?>
-<ds:datastoreItem xmlns:ds="http://schemas.openxmlformats.org/officeDocument/2006/customXml" ds:itemID="{3BB664E2-5FEA-4BF3-AFBA-93526CF48992}">
+<ds:datastoreItem xmlns:ds="http://schemas.openxmlformats.org/officeDocument/2006/customXml" ds:itemID="{0DE4E9EC-7256-4492-8DCF-E2FA209E2D6F}">
   <ds:schemaRefs>
     <ds:schemaRef ds:uri="http://schemas.openxmlformats.org/officeDocument/2006/bibliography"/>
   </ds:schemaRefs>
